--- a/Semester 5/Графика/Аттестация 1 Пересдача/No.1 Чобану Артём.docx
+++ b/Semester 5/Графика/Аттестация 1 Пересдача/No.1 Чобану Артём.docx
@@ -22,29 +22,60 @@
           <w:b/>
           <w:bCs/>
         </w:rPr>
-        <w:t xml:space="preserve"> No.1 “Grafica 2D pe calculator” Ciobanu Artio</w:t>
-      </w:r>
+        <w:t xml:space="preserve"> No.1 “</w:t>
+      </w:r>
+      <w:proofErr w:type="spellStart"/>
       <w:r>
         <w:rPr>
           <w:b/>
           <w:bCs/>
         </w:rPr>
-        <w:t>m</w:t>
-      </w:r>
+        <w:t>Grafica</w:t>
+      </w:r>
+      <w:proofErr w:type="spellEnd"/>
       <w:r>
         <w:rPr>
           <w:b/>
           <w:bCs/>
         </w:rPr>
-        <w:t xml:space="preserve"> I1902</w:t>
+        <w:t xml:space="preserve"> 2D pe calculator” Ciobanu Artiom I1902</w:t>
       </w:r>
     </w:p>
     <w:p>
       <w:pPr>
         <w:pStyle w:val="NormalWeb"/>
       </w:pPr>
-      <w:r>
-        <w:t>Создайте вектор из 7 точек: (</w:t>
+      <w:proofErr w:type="spellStart"/>
+      <w:r>
+        <w:t>Создайте</w:t>
+      </w:r>
+      <w:proofErr w:type="spellEnd"/>
+      <w:r>
+        <w:t xml:space="preserve"> </w:t>
+      </w:r>
+      <w:proofErr w:type="spellStart"/>
+      <w:r>
+        <w:t>вектор</w:t>
+      </w:r>
+      <w:proofErr w:type="spellEnd"/>
+      <w:r>
+        <w:t xml:space="preserve"> </w:t>
+      </w:r>
+      <w:proofErr w:type="spellStart"/>
+      <w:r>
+        <w:t>из</w:t>
+      </w:r>
+      <w:proofErr w:type="spellEnd"/>
+      <w:r>
+        <w:t xml:space="preserve"> 7 </w:t>
+      </w:r>
+      <w:proofErr w:type="spellStart"/>
+      <w:r>
+        <w:t>точек</w:t>
+      </w:r>
+      <w:proofErr w:type="spellEnd"/>
+      <w:r>
+        <w:t>: (</w:t>
       </w:r>
       <w:r>
         <w:rPr>
@@ -268,7 +299,15 @@
         <w:t>1</w:t>
       </w:r>
       <w:r>
-        <w:t xml:space="preserve">), где </w:t>
+        <w:t xml:space="preserve">), </w:t>
+      </w:r>
+      <w:proofErr w:type="spellStart"/>
+      <w:r>
+        <w:t>где</w:t>
+      </w:r>
+      <w:proofErr w:type="spellEnd"/>
+      <w:r>
+        <w:t xml:space="preserve"> </w:t>
       </w:r>
       <w:r>
         <w:rPr>
@@ -277,7 +316,31 @@
         <w:t>NV</w:t>
       </w:r>
       <w:r>
-        <w:t xml:space="preserve"> – ваш номер в группе, а </w:t>
+        <w:t xml:space="preserve"> – </w:t>
+      </w:r>
+      <w:proofErr w:type="spellStart"/>
+      <w:r>
+        <w:t>ваш</w:t>
+      </w:r>
+      <w:proofErr w:type="spellEnd"/>
+      <w:r>
+        <w:t xml:space="preserve"> </w:t>
+      </w:r>
+      <w:proofErr w:type="spellStart"/>
+      <w:r>
+        <w:t>номер</w:t>
+      </w:r>
+      <w:proofErr w:type="spellEnd"/>
+      <w:r>
+        <w:t xml:space="preserve"> в </w:t>
+      </w:r>
+      <w:proofErr w:type="spellStart"/>
+      <w:r>
+        <w:t>группе</w:t>
+      </w:r>
+      <w:proofErr w:type="spellEnd"/>
+      <w:r>
+        <w:t xml:space="preserve">, а </w:t>
       </w:r>
       <w:r>
         <w:rPr>
@@ -384,7 +447,31 @@
         <w:t>4</w:t>
       </w:r>
       <w:r>
-        <w:t xml:space="preserve"> дата вашего рождения.</w:t>
+        <w:t xml:space="preserve"> </w:t>
+      </w:r>
+      <w:proofErr w:type="spellStart"/>
+      <w:r>
+        <w:t>дата</w:t>
+      </w:r>
+      <w:proofErr w:type="spellEnd"/>
+      <w:r>
+        <w:t xml:space="preserve"> </w:t>
+      </w:r>
+      <w:proofErr w:type="spellStart"/>
+      <w:r>
+        <w:t>вашего</w:t>
+      </w:r>
+      <w:proofErr w:type="spellEnd"/>
+      <w:r>
+        <w:t xml:space="preserve"> </w:t>
+      </w:r>
+      <w:proofErr w:type="spellStart"/>
+      <w:r>
+        <w:t>рождения</w:t>
+      </w:r>
+      <w:proofErr w:type="spellEnd"/>
+      <w:r>
+        <w:t>.</w:t>
       </w:r>
     </w:p>
     <w:p>
@@ -439,12 +526,14 @@
         </w:rPr>
         <w:t xml:space="preserve">++ функцию </w:t>
       </w:r>
+      <w:proofErr w:type="spellStart"/>
       <w:r>
         <w:rPr>
           <w:rStyle w:val="Strong"/>
         </w:rPr>
         <w:t>clcNVs</w:t>
       </w:r>
+      <w:proofErr w:type="spellEnd"/>
       <w:r>
         <w:rPr>
           <w:rStyle w:val="Strong"/>
@@ -452,6 +541,7 @@
         </w:rPr>
         <w:t>1</w:t>
       </w:r>
+      <w:proofErr w:type="gramStart"/>
       <w:r>
         <w:rPr>
           <w:rStyle w:val="Strong"/>
@@ -465,12 +555,15 @@
         </w:rPr>
         <w:t>::</w:t>
       </w:r>
+      <w:proofErr w:type="spellStart"/>
+      <w:proofErr w:type="gramEnd"/>
       <w:r>
         <w:rPr>
           <w:rStyle w:val="Strong"/>
         </w:rPr>
         <w:t>OnDraw</w:t>
       </w:r>
+      <w:proofErr w:type="spellEnd"/>
       <w:r>
         <w:rPr>
           <w:rStyle w:val="Strong"/>
@@ -491,12 +584,14 @@
         </w:rPr>
         <w:t xml:space="preserve">* </w:t>
       </w:r>
+      <w:proofErr w:type="spellStart"/>
       <w:r>
         <w:rPr>
           <w:rStyle w:val="Strong"/>
         </w:rPr>
         <w:t>pDC</w:t>
       </w:r>
+      <w:proofErr w:type="spellEnd"/>
       <w:r>
         <w:rPr>
           <w:rStyle w:val="Strong"/>
@@ -538,6 +633,7 @@
         </w:rPr>
         <w:t xml:space="preserve"> и цвета </w:t>
       </w:r>
+      <w:proofErr w:type="gramStart"/>
       <w:r>
         <w:t>RGB</w:t>
       </w:r>
@@ -545,7 +641,14 @@
         <w:rPr>
           <w:lang w:val="ru-MD"/>
         </w:rPr>
-        <w:t>(10*</w:t>
+        <w:t>(</w:t>
+      </w:r>
+      <w:proofErr w:type="gramEnd"/>
+      <w:r>
+        <w:rPr>
+          <w:lang w:val="ru-MD"/>
+        </w:rPr>
+        <w:t>10*</w:t>
       </w:r>
       <w:r>
         <w:t>NV</w:t>
@@ -574,20 +677,44 @@
         </w:rPr>
         <w:t xml:space="preserve">%255). Нарисуйте при помощи функции </w:t>
       </w:r>
+      <w:proofErr w:type="spellStart"/>
+      <w:proofErr w:type="gramStart"/>
       <w:r>
         <w:t>PolyBezierTo</w:t>
       </w:r>
-      <w:r>
-        <w:rPr>
-          <w:lang w:val="ru-MD"/>
-        </w:rPr>
-        <w:t xml:space="preserve">() цепочку кривых Безье, определяемую данными точками. </w:t>
-      </w:r>
-      <w:r>
-        <w:rPr>
-          <w:lang w:val="ru-MD"/>
-        </w:rPr>
-        <w:t>Изобразите рисунки которые должны получиться в результате.</w:t>
+      <w:proofErr w:type="spellEnd"/>
+      <w:r>
+        <w:rPr>
+          <w:lang w:val="ru-MD"/>
+        </w:rPr>
+        <w:t>(</w:t>
+      </w:r>
+      <w:proofErr w:type="gramEnd"/>
+      <w:r>
+        <w:rPr>
+          <w:lang w:val="ru-MD"/>
+        </w:rPr>
+        <w:t xml:space="preserve">) цепочку кривых Безье, определяемую данными точками. </w:t>
+      </w:r>
+      <w:r>
+        <w:rPr>
+          <w:lang w:val="ru-MD"/>
+        </w:rPr>
+        <w:t xml:space="preserve">Изобразите </w:t>
+      </w:r>
+      <w:proofErr w:type="gramStart"/>
+      <w:r>
+        <w:rPr>
+          <w:lang w:val="ru-MD"/>
+        </w:rPr>
+        <w:t>рисунки</w:t>
+      </w:r>
+      <w:proofErr w:type="gramEnd"/>
+      <w:r>
+        <w:rPr>
+          <w:lang w:val="ru-MD"/>
+        </w:rPr>
+        <w:t xml:space="preserve"> которые должны получиться в результате.</w:t>
       </w:r>
     </w:p>
     <w:p>
@@ -694,7 +821,15 @@
         <w:t>:</w:t>
       </w:r>
       <w:r>
-        <w:t xml:space="preserve"> (6,21),(0,21),(6,0),(0,0),(0,6),(21,0),(21,6)</w:t>
+        <w:t xml:space="preserve"> (6,21</w:t>
+      </w:r>
+      <w:proofErr w:type="gramStart"/>
+      <w:r>
+        <w:t>),(</w:t>
+      </w:r>
+      <w:proofErr w:type="gramEnd"/>
+      <w:r>
+        <w:t>0,21),(6,0),(0,0),(0,6),(21,0),(21,6)</w:t>
       </w:r>
     </w:p>
     <w:p/>
@@ -710,7 +845,6 @@
     <w:p/>
     <w:p/>
     <w:p/>
-    <w:p/>
     <w:p>
       <w:pPr>
         <w:pStyle w:val="NormalWeb"/>
@@ -727,6 +861,7 @@
           <w:sz w:val="22"/>
           <w:szCs w:val="22"/>
         </w:rPr>
+        <w:lastRenderedPageBreak/>
         <w:t>void</w:t>
       </w:r>
       <w:r>
@@ -760,6 +895,7 @@
         </w:rPr>
         <w:t>1</w:t>
       </w:r>
+      <w:proofErr w:type="gramStart"/>
       <w:r>
         <w:rPr>
           <w:rStyle w:val="Strong"/>
@@ -773,6 +909,8 @@
         </w:rPr>
         <w:t>::</w:t>
       </w:r>
+      <w:proofErr w:type="spellStart"/>
+      <w:proofErr w:type="gramEnd"/>
       <w:r>
         <w:rPr>
           <w:b/>
@@ -782,6 +920,7 @@
         </w:rPr>
         <w:t>OnDraw</w:t>
       </w:r>
+      <w:proofErr w:type="spellEnd"/>
       <w:r>
         <w:rPr>
           <w:sz w:val="22"/>
@@ -803,6 +942,7 @@
         </w:rPr>
         <w:t xml:space="preserve">* </w:t>
       </w:r>
+      <w:proofErr w:type="spellStart"/>
       <w:r>
         <w:rPr>
           <w:sz w:val="22"/>
@@ -810,6 +950,7 @@
         </w:rPr>
         <w:t>pDC</w:t>
       </w:r>
+      <w:proofErr w:type="spellEnd"/>
       <w:r>
         <w:rPr>
           <w:sz w:val="22"/>
@@ -839,7 +980,7 @@
           <w:sz w:val="22"/>
           <w:szCs w:val="22"/>
         </w:rPr>
-        <w:t>CLetterDoc* pDoc = GetDocument();</w:t>
+        <w:t>const int NV = 3;</w:t>
       </w:r>
     </w:p>
     <w:p>
@@ -856,7 +997,7 @@
           <w:sz w:val="22"/>
           <w:szCs w:val="22"/>
         </w:rPr>
-        <w:t xml:space="preserve">    ASSERT_VALID(pDoc);</w:t>
+        <w:t xml:space="preserve">    const int n = 7;</w:t>
       </w:r>
     </w:p>
     <w:p>
@@ -873,77 +1014,70 @@
           <w:sz w:val="22"/>
           <w:szCs w:val="22"/>
         </w:rPr>
-        <w:t xml:space="preserve">    CPen </w:t>
-      </w:r>
-      <w:r>
-        <w:rPr>
-          <w:sz w:val="22"/>
-          <w:szCs w:val="22"/>
-        </w:rPr>
-        <w:t>myPen</w:t>
-      </w:r>
-      <w:r>
-        <w:rPr>
-          <w:sz w:val="22"/>
-          <w:szCs w:val="22"/>
-        </w:rPr>
-        <w:t xml:space="preserve">(PS_SOLID, </w:t>
-      </w:r>
-      <w:r>
-        <w:rPr>
-          <w:sz w:val="22"/>
-          <w:szCs w:val="22"/>
-        </w:rPr>
-        <w:t>3%5</w:t>
-      </w:r>
-      <w:r>
-        <w:rPr>
-          <w:sz w:val="22"/>
-          <w:szCs w:val="22"/>
-        </w:rPr>
-        <w:t>, RGB(</w:t>
-      </w:r>
-      <w:r>
-        <w:rPr>
-          <w:sz w:val="22"/>
-          <w:szCs w:val="22"/>
-        </w:rPr>
-        <w:t>10*3%255</w:t>
-      </w:r>
-      <w:r>
-        <w:rPr>
-          <w:sz w:val="22"/>
-          <w:szCs w:val="22"/>
-        </w:rPr>
-        <w:t xml:space="preserve">, </w:t>
-      </w:r>
-      <w:r>
-        <w:rPr>
-          <w:sz w:val="22"/>
-          <w:szCs w:val="22"/>
-        </w:rPr>
-        <w:t>20*3%255</w:t>
-      </w:r>
-      <w:r>
-        <w:rPr>
-          <w:sz w:val="22"/>
-          <w:szCs w:val="22"/>
-        </w:rPr>
-        <w:t xml:space="preserve">, </w:t>
-      </w:r>
-      <w:r>
-        <w:rPr>
-          <w:sz w:val="22"/>
-          <w:szCs w:val="22"/>
-        </w:rPr>
-        <w:t>30*3%255</w:t>
-      </w:r>
-      <w:r>
-        <w:rPr>
-          <w:sz w:val="22"/>
-          <w:szCs w:val="22"/>
-        </w:rPr>
-        <w:t>));</w:t>
+        <w:t xml:space="preserve">    </w:t>
+      </w:r>
+      <w:r>
+        <w:t>C</w:t>
+      </w:r>
+      <w:r>
+        <w:t>lc</w:t>
+      </w:r>
+      <w:r>
+        <w:t>3</w:t>
+      </w:r>
+      <w:r>
+        <w:t>s1</w:t>
+      </w:r>
+      <w:r>
+        <w:t>Application2Doc</w:t>
+      </w:r>
+      <w:r>
+        <w:rPr>
+          <w:sz w:val="22"/>
+          <w:szCs w:val="22"/>
+        </w:rPr>
+        <w:t xml:space="preserve"> * </w:t>
+      </w:r>
+      <w:proofErr w:type="spellStart"/>
+      <w:r>
+        <w:rPr>
+          <w:sz w:val="22"/>
+          <w:szCs w:val="22"/>
+        </w:rPr>
+        <w:t>pDoc</w:t>
+      </w:r>
+      <w:proofErr w:type="spellEnd"/>
+      <w:r>
+        <w:rPr>
+          <w:sz w:val="22"/>
+          <w:szCs w:val="22"/>
+        </w:rPr>
+        <w:t xml:space="preserve"> = </w:t>
+      </w:r>
+      <w:proofErr w:type="spellStart"/>
+      <w:proofErr w:type="gramStart"/>
+      <w:r>
+        <w:rPr>
+          <w:sz w:val="22"/>
+          <w:szCs w:val="22"/>
+        </w:rPr>
+        <w:t>GetDocument</w:t>
+      </w:r>
+      <w:proofErr w:type="spellEnd"/>
+      <w:r>
+        <w:rPr>
+          <w:sz w:val="22"/>
+          <w:szCs w:val="22"/>
+        </w:rPr>
+        <w:t>(</w:t>
+      </w:r>
+      <w:proofErr w:type="gramEnd"/>
+      <w:r>
+        <w:rPr>
+          <w:sz w:val="22"/>
+          <w:szCs w:val="22"/>
+        </w:rPr>
+        <w:t>);</w:t>
       </w:r>
     </w:p>
     <w:p>
@@ -960,15 +1094,26 @@
           <w:sz w:val="22"/>
           <w:szCs w:val="22"/>
         </w:rPr>
-        <w:t xml:space="preserve">    pDC-&gt;SelectObject(&amp;</w:t>
-      </w:r>
-      <w:r>
-        <w:rPr>
-          <w:sz w:val="22"/>
-          <w:szCs w:val="22"/>
-        </w:rPr>
-        <w:t>myPen</w:t>
-      </w:r>
+        <w:t xml:space="preserve">    ASSERT_</w:t>
+      </w:r>
+      <w:proofErr w:type="gramStart"/>
+      <w:r>
+        <w:rPr>
+          <w:sz w:val="22"/>
+          <w:szCs w:val="22"/>
+        </w:rPr>
+        <w:t>VALID(</w:t>
+      </w:r>
+      <w:proofErr w:type="spellStart"/>
+      <w:proofErr w:type="gramEnd"/>
+      <w:r>
+        <w:rPr>
+          <w:sz w:val="22"/>
+          <w:szCs w:val="22"/>
+        </w:rPr>
+        <w:t>pDoc</w:t>
+      </w:r>
+      <w:proofErr w:type="spellEnd"/>
       <w:r>
         <w:rPr>
           <w:sz w:val="22"/>
@@ -991,41 +1136,42 @@
           <w:sz w:val="22"/>
           <w:szCs w:val="22"/>
         </w:rPr>
-        <w:t xml:space="preserve">    </w:t>
-      </w:r>
-      <w:r>
-        <w:rPr>
-          <w:sz w:val="22"/>
-          <w:szCs w:val="22"/>
-        </w:rPr>
-        <w:t>TPoint points[</w:t>
-      </w:r>
-      <w:r>
-        <w:rPr>
-          <w:sz w:val="22"/>
-          <w:szCs w:val="22"/>
-        </w:rPr>
-        <w:t>7</w:t>
-      </w:r>
-      <w:r>
-        <w:rPr>
-          <w:sz w:val="22"/>
-          <w:szCs w:val="22"/>
-        </w:rPr>
-        <w:t>]</w:t>
-      </w:r>
-      <w:r>
-        <w:rPr>
-          <w:sz w:val="22"/>
-          <w:szCs w:val="22"/>
-        </w:rPr>
-        <w:t xml:space="preserve"> = {</w:t>
+        <w:t xml:space="preserve">   if</w:t>
+      </w:r>
+      <w:proofErr w:type="gramStart"/>
+      <w:r>
+        <w:rPr>
+          <w:sz w:val="22"/>
+          <w:szCs w:val="22"/>
+        </w:rPr>
+        <w:t>(!</w:t>
+      </w:r>
+      <w:proofErr w:type="spellStart"/>
+      <w:r>
+        <w:rPr>
+          <w:sz w:val="22"/>
+          <w:szCs w:val="22"/>
+        </w:rPr>
+        <w:t>pDoc</w:t>
+      </w:r>
+      <w:proofErr w:type="spellEnd"/>
+      <w:proofErr w:type="gramEnd"/>
+      <w:r>
+        <w:rPr>
+          <w:sz w:val="22"/>
+          <w:szCs w:val="22"/>
+        </w:rPr>
+        <w:t xml:space="preserve">) return; </w:t>
       </w:r>
     </w:p>
     <w:p>
       <w:pPr>
         <w:pStyle w:val="NormalWeb"/>
         <w:spacing w:before="0" w:beforeAutospacing="0"/>
+        <w:rPr>
+          <w:sz w:val="22"/>
+          <w:szCs w:val="22"/>
+        </w:rPr>
       </w:pPr>
       <w:r>
         <w:rPr>
@@ -1034,14 +1180,310 @@
         </w:rPr>
         <w:t xml:space="preserve">    </w:t>
       </w:r>
+      <w:proofErr w:type="spellStart"/>
+      <w:r>
+        <w:rPr>
+          <w:sz w:val="22"/>
+          <w:szCs w:val="22"/>
+        </w:rPr>
+        <w:t>CPen</w:t>
+      </w:r>
+      <w:proofErr w:type="spellEnd"/>
+      <w:r>
+        <w:rPr>
+          <w:sz w:val="22"/>
+          <w:szCs w:val="22"/>
+        </w:rPr>
+        <w:t xml:space="preserve"> </w:t>
+      </w:r>
+      <w:proofErr w:type="spellStart"/>
+      <w:proofErr w:type="gramStart"/>
+      <w:r>
+        <w:rPr>
+          <w:sz w:val="22"/>
+          <w:szCs w:val="22"/>
+        </w:rPr>
+        <w:t>myPen</w:t>
+      </w:r>
+      <w:proofErr w:type="spellEnd"/>
+      <w:r>
+        <w:rPr>
+          <w:sz w:val="22"/>
+          <w:szCs w:val="22"/>
+        </w:rPr>
+        <w:t>(</w:t>
+      </w:r>
+      <w:proofErr w:type="gramEnd"/>
+      <w:r>
+        <w:rPr>
+          <w:sz w:val="22"/>
+          <w:szCs w:val="22"/>
+        </w:rPr>
+        <w:t xml:space="preserve">PS_SOLID, </w:t>
+      </w:r>
+      <w:r>
+        <w:rPr>
+          <w:sz w:val="22"/>
+          <w:szCs w:val="22"/>
+        </w:rPr>
+        <w:t>NV</w:t>
+      </w:r>
+      <w:r>
+        <w:rPr>
+          <w:sz w:val="22"/>
+          <w:szCs w:val="22"/>
+        </w:rPr>
+        <w:t>%5</w:t>
+      </w:r>
+      <w:r>
+        <w:rPr>
+          <w:sz w:val="22"/>
+          <w:szCs w:val="22"/>
+        </w:rPr>
+        <w:t>, RGB(</w:t>
+      </w:r>
+      <w:r>
+        <w:rPr>
+          <w:sz w:val="22"/>
+          <w:szCs w:val="22"/>
+        </w:rPr>
+        <w:t>10*</w:t>
+      </w:r>
+      <w:r>
+        <w:rPr>
+          <w:sz w:val="22"/>
+          <w:szCs w:val="22"/>
+        </w:rPr>
+        <w:t>NV</w:t>
+      </w:r>
+      <w:r>
+        <w:rPr>
+          <w:sz w:val="22"/>
+          <w:szCs w:val="22"/>
+        </w:rPr>
+        <w:t>%255</w:t>
+      </w:r>
+      <w:r>
+        <w:rPr>
+          <w:sz w:val="22"/>
+          <w:szCs w:val="22"/>
+        </w:rPr>
+        <w:t xml:space="preserve">, </w:t>
+      </w:r>
+      <w:r>
+        <w:rPr>
+          <w:sz w:val="22"/>
+          <w:szCs w:val="22"/>
+        </w:rPr>
+        <w:t>20*</w:t>
+      </w:r>
+      <w:r>
+        <w:rPr>
+          <w:sz w:val="22"/>
+          <w:szCs w:val="22"/>
+        </w:rPr>
+        <w:t>NV</w:t>
+      </w:r>
+      <w:r>
+        <w:rPr>
+          <w:sz w:val="22"/>
+          <w:szCs w:val="22"/>
+        </w:rPr>
+        <w:t>%255</w:t>
+      </w:r>
+      <w:r>
+        <w:rPr>
+          <w:sz w:val="22"/>
+          <w:szCs w:val="22"/>
+        </w:rPr>
+        <w:t xml:space="preserve">, </w:t>
+      </w:r>
+      <w:r>
+        <w:rPr>
+          <w:sz w:val="22"/>
+          <w:szCs w:val="22"/>
+        </w:rPr>
+        <w:t>30*</w:t>
+      </w:r>
+      <w:r>
+        <w:rPr>
+          <w:sz w:val="22"/>
+          <w:szCs w:val="22"/>
+        </w:rPr>
+        <w:t>NV</w:t>
+      </w:r>
+      <w:r>
+        <w:rPr>
+          <w:sz w:val="22"/>
+          <w:szCs w:val="22"/>
+        </w:rPr>
+        <w:t>%255</w:t>
+      </w:r>
+      <w:r>
+        <w:rPr>
+          <w:sz w:val="22"/>
+          <w:szCs w:val="22"/>
+        </w:rPr>
+        <w:t>));</w:t>
+      </w:r>
+    </w:p>
+    <w:p>
+      <w:pPr>
+        <w:pStyle w:val="NormalWeb"/>
+        <w:spacing w:before="0" w:beforeAutospacing="0"/>
+        <w:rPr>
+          <w:sz w:val="22"/>
+          <w:szCs w:val="22"/>
+        </w:rPr>
+      </w:pPr>
+      <w:r>
+        <w:rPr>
+          <w:sz w:val="22"/>
+          <w:szCs w:val="22"/>
+        </w:rPr>
+        <w:t xml:space="preserve">    </w:t>
+      </w:r>
+      <w:proofErr w:type="spellStart"/>
+      <w:r>
+        <w:rPr>
+          <w:sz w:val="22"/>
+          <w:szCs w:val="22"/>
+        </w:rPr>
+        <w:t>pDC</w:t>
+      </w:r>
+      <w:proofErr w:type="spellEnd"/>
+      <w:r>
+        <w:rPr>
+          <w:sz w:val="22"/>
+          <w:szCs w:val="22"/>
+        </w:rPr>
+        <w:t>-&gt;</w:t>
+      </w:r>
+      <w:proofErr w:type="spellStart"/>
+      <w:r>
+        <w:rPr>
+          <w:sz w:val="22"/>
+          <w:szCs w:val="22"/>
+        </w:rPr>
+        <w:t>SelectObject</w:t>
+      </w:r>
+      <w:proofErr w:type="spellEnd"/>
+      <w:r>
+        <w:rPr>
+          <w:sz w:val="22"/>
+          <w:szCs w:val="22"/>
+        </w:rPr>
+        <w:t>(&amp;</w:t>
+      </w:r>
+      <w:proofErr w:type="spellStart"/>
+      <w:r>
+        <w:rPr>
+          <w:sz w:val="22"/>
+          <w:szCs w:val="22"/>
+        </w:rPr>
+        <w:t>myPen</w:t>
+      </w:r>
+      <w:proofErr w:type="spellEnd"/>
+      <w:r>
+        <w:rPr>
+          <w:sz w:val="22"/>
+          <w:szCs w:val="22"/>
+        </w:rPr>
+        <w:t>);</w:t>
+      </w:r>
+    </w:p>
+    <w:p>
+      <w:pPr>
+        <w:pStyle w:val="NormalWeb"/>
+        <w:spacing w:before="0" w:beforeAutospacing="0"/>
+        <w:rPr>
+          <w:sz w:val="22"/>
+          <w:szCs w:val="22"/>
+        </w:rPr>
+      </w:pPr>
+      <w:r>
+        <w:rPr>
+          <w:sz w:val="22"/>
+          <w:szCs w:val="22"/>
+        </w:rPr>
+        <w:t xml:space="preserve">    </w:t>
+      </w:r>
+      <w:proofErr w:type="spellStart"/>
+      <w:r>
+        <w:rPr>
+          <w:sz w:val="22"/>
+          <w:szCs w:val="22"/>
+        </w:rPr>
+        <w:t>TPoint</w:t>
+      </w:r>
+      <w:proofErr w:type="spellEnd"/>
+      <w:r>
+        <w:rPr>
+          <w:sz w:val="22"/>
+          <w:szCs w:val="22"/>
+        </w:rPr>
+        <w:t xml:space="preserve"> </w:t>
+      </w:r>
+      <w:proofErr w:type="gramStart"/>
+      <w:r>
+        <w:rPr>
+          <w:sz w:val="22"/>
+          <w:szCs w:val="22"/>
+        </w:rPr>
+        <w:t>points[</w:t>
+      </w:r>
+      <w:proofErr w:type="gramEnd"/>
+      <w:r>
+        <w:rPr>
+          <w:sz w:val="22"/>
+          <w:szCs w:val="22"/>
+        </w:rPr>
+        <w:t>7</w:t>
+      </w:r>
+      <w:r>
+        <w:rPr>
+          <w:sz w:val="22"/>
+          <w:szCs w:val="22"/>
+        </w:rPr>
+        <w:t>]</w:t>
+      </w:r>
+      <w:r>
+        <w:rPr>
+          <w:sz w:val="22"/>
+          <w:szCs w:val="22"/>
+        </w:rPr>
+        <w:t xml:space="preserve"> = {</w:t>
+      </w:r>
+    </w:p>
+    <w:p>
+      <w:pPr>
+        <w:pStyle w:val="NormalWeb"/>
+        <w:spacing w:before="0" w:beforeAutospacing="0"/>
+      </w:pPr>
+      <w:r>
+        <w:rPr>
+          <w:sz w:val="22"/>
+          <w:szCs w:val="22"/>
+        </w:rPr>
+        <w:t xml:space="preserve">    </w:t>
+      </w:r>
       <w:r>
         <w:rPr>
           <w:sz w:val="22"/>
           <w:szCs w:val="22"/>
         </w:rPr>
         <w:tab/>
-        <w:t>new Point(</w:t>
-      </w:r>
+        <w:t xml:space="preserve">new </w:t>
+      </w:r>
+      <w:proofErr w:type="gramStart"/>
+      <w:r>
+        <w:rPr>
+          <w:sz w:val="22"/>
+          <w:szCs w:val="22"/>
+        </w:rPr>
+        <w:t>Point(</w:t>
+      </w:r>
+      <w:proofErr w:type="gramEnd"/>
       <w:r>
         <w:t>6, 21),</w:t>
       </w:r>
@@ -1057,8 +1499,17 @@
           <w:sz w:val="22"/>
           <w:szCs w:val="22"/>
         </w:rPr>
-        <w:t>new Point(</w:t>
-      </w:r>
+        <w:t xml:space="preserve">new </w:t>
+      </w:r>
+      <w:proofErr w:type="gramStart"/>
+      <w:r>
+        <w:rPr>
+          <w:sz w:val="22"/>
+          <w:szCs w:val="22"/>
+        </w:rPr>
+        <w:t>Point(</w:t>
+      </w:r>
+      <w:proofErr w:type="gramEnd"/>
       <w:r>
         <w:t>0, 21),</w:t>
       </w:r>
@@ -1074,8 +1525,17 @@
           <w:sz w:val="22"/>
           <w:szCs w:val="22"/>
         </w:rPr>
-        <w:t>new Point(</w:t>
-      </w:r>
+        <w:t xml:space="preserve">new </w:t>
+      </w:r>
+      <w:proofErr w:type="gramStart"/>
+      <w:r>
+        <w:rPr>
+          <w:sz w:val="22"/>
+          <w:szCs w:val="22"/>
+        </w:rPr>
+        <w:t>Point(</w:t>
+      </w:r>
+      <w:proofErr w:type="gramEnd"/>
       <w:r>
         <w:t>6, 0),</w:t>
       </w:r>
@@ -1091,8 +1551,17 @@
           <w:sz w:val="22"/>
           <w:szCs w:val="22"/>
         </w:rPr>
-        <w:t>new Point(</w:t>
-      </w:r>
+        <w:t xml:space="preserve">new </w:t>
+      </w:r>
+      <w:proofErr w:type="gramStart"/>
+      <w:r>
+        <w:rPr>
+          <w:sz w:val="22"/>
+          <w:szCs w:val="22"/>
+        </w:rPr>
+        <w:t>Point(</w:t>
+      </w:r>
+      <w:proofErr w:type="gramEnd"/>
       <w:r>
         <w:t>0, 0),</w:t>
       </w:r>
@@ -1108,8 +1577,17 @@
           <w:sz w:val="22"/>
           <w:szCs w:val="22"/>
         </w:rPr>
-        <w:t>new Point(</w:t>
-      </w:r>
+        <w:t xml:space="preserve">new </w:t>
+      </w:r>
+      <w:proofErr w:type="gramStart"/>
+      <w:r>
+        <w:rPr>
+          <w:sz w:val="22"/>
+          <w:szCs w:val="22"/>
+        </w:rPr>
+        <w:t>Point(</w:t>
+      </w:r>
+      <w:proofErr w:type="gramEnd"/>
       <w:r>
         <w:t>0, 6),</w:t>
       </w:r>
@@ -1129,8 +1607,17 @@
           <w:sz w:val="22"/>
           <w:szCs w:val="22"/>
         </w:rPr>
-        <w:t>new Point(</w:t>
-      </w:r>
+        <w:t xml:space="preserve">new </w:t>
+      </w:r>
+      <w:proofErr w:type="gramStart"/>
+      <w:r>
+        <w:rPr>
+          <w:sz w:val="22"/>
+          <w:szCs w:val="22"/>
+        </w:rPr>
+        <w:t>Point(</w:t>
+      </w:r>
+      <w:proofErr w:type="gramEnd"/>
       <w:r>
         <w:t>21, 0),</w:t>
       </w:r>
@@ -1150,8 +1637,17 @@
           <w:sz w:val="22"/>
           <w:szCs w:val="22"/>
         </w:rPr>
-        <w:t>new Point(</w:t>
-      </w:r>
+        <w:t xml:space="preserve">new </w:t>
+      </w:r>
+      <w:proofErr w:type="gramStart"/>
+      <w:r>
+        <w:rPr>
+          <w:sz w:val="22"/>
+          <w:szCs w:val="22"/>
+        </w:rPr>
+        <w:t>Point(</w:t>
+      </w:r>
+      <w:proofErr w:type="gramEnd"/>
       <w:r>
         <w:t>21, 6)</w:t>
       </w:r>
@@ -1160,7 +1656,7 @@
           <w:sz w:val="22"/>
           <w:szCs w:val="22"/>
         </w:rPr>
-        <w:t xml:space="preserve">   }</w:t>
+        <w:t xml:space="preserve">  </w:t>
       </w:r>
     </w:p>
     <w:p>
@@ -1177,527 +1673,15 @@
           <w:sz w:val="22"/>
           <w:szCs w:val="22"/>
         </w:rPr>
-        <w:t>pDC</w:t>
-      </w:r>
-      <w:r>
-        <w:rPr>
-          <w:sz w:val="22"/>
-          <w:szCs w:val="22"/>
-        </w:rPr>
-        <w:t xml:space="preserve"> -&gt;</w:t>
-      </w:r>
-      <w:r>
-        <w:rPr>
-          <w:sz w:val="22"/>
-          <w:szCs w:val="22"/>
-        </w:rPr>
-        <w:t>PolyBezierTo</w:t>
-      </w:r>
-      <w:r>
-        <w:rPr>
-          <w:sz w:val="22"/>
-          <w:szCs w:val="22"/>
-        </w:rPr>
-        <w:t>(points, 4);</w:t>
-      </w:r>
-    </w:p>
-    <w:p>
-      <w:pPr>
-        <w:rPr>
-          <w:lang w:val="ru-RU"/>
-        </w:rPr>
-      </w:pPr>
-      <w:r>
-        <w:rPr>
-          <w:lang w:val="ru-RU"/>
+        <w:t xml:space="preserve">     </w:t>
+      </w:r>
+      <w:r>
+        <w:rPr>
+          <w:sz w:val="22"/>
+          <w:szCs w:val="22"/>
         </w:rPr>
         <w:t>}</w:t>
       </w:r>
-    </w:p>
-    <w:p>
-      <w:pPr>
-        <w:rPr>
-          <w:lang w:val="ru-MD"/>
-        </w:rPr>
-      </w:pPr>
-    </w:p>
-    <w:p>
-      <w:pPr>
-        <w:rPr>
-          <w:lang w:val="ru-MD"/>
-        </w:rPr>
-      </w:pPr>
-    </w:p>
-    <w:p>
-      <w:pPr>
-        <w:rPr>
-          <w:lang w:val="ru-MD"/>
-        </w:rPr>
-      </w:pPr>
-    </w:p>
-    <w:p>
-      <w:pPr>
-        <w:rPr>
-          <w:lang w:val="ru-MD"/>
-        </w:rPr>
-      </w:pPr>
-    </w:p>
-    <w:p>
-      <w:pPr>
-        <w:rPr>
-          <w:lang w:val="ru-MD"/>
-        </w:rPr>
-      </w:pPr>
-    </w:p>
-    <w:p>
-      <w:pPr>
-        <w:rPr>
-          <w:lang w:val="ru-MD"/>
-        </w:rPr>
-      </w:pPr>
-    </w:p>
-    <w:p>
-      <w:pPr>
-        <w:rPr>
-          <w:lang w:val="ru-MD"/>
-        </w:rPr>
-      </w:pPr>
-    </w:p>
-    <w:p>
-      <w:pPr>
-        <w:rPr>
-          <w:lang w:val="ru-MD"/>
-        </w:rPr>
-      </w:pPr>
-    </w:p>
-    <w:p>
-      <w:pPr>
-        <w:rPr>
-          <w:lang w:val="ru-MD"/>
-        </w:rPr>
-      </w:pPr>
-    </w:p>
-    <w:p>
-      <w:pPr>
-        <w:pStyle w:val="NormalWeb"/>
-        <w:rPr>
-          <w:lang w:val="ru-MD"/>
-        </w:rPr>
-      </w:pPr>
-      <w:r>
-        <w:rPr>
-          <w:rStyle w:val="Strong"/>
-          <w:lang w:val="ru-MD"/>
-        </w:rPr>
-        <w:lastRenderedPageBreak/>
-        <w:t>Задание</w:t>
-      </w:r>
-      <w:r>
-        <w:rPr>
-          <w:rStyle w:val="Strong"/>
-          <w:lang w:val="ru-MD"/>
-        </w:rPr>
-        <w:t xml:space="preserve"> 2.</w:t>
-      </w:r>
-      <w:r>
-        <w:rPr>
-          <w:lang w:val="ru-MD"/>
-        </w:rPr>
-        <w:t xml:space="preserve"> </w:t>
-      </w:r>
-      <w:r>
-        <w:rPr>
-          <w:lang w:val="ru-MD"/>
-        </w:rPr>
-        <w:t>Выберите из списка растровых изображений, растровое изображение буквы, совпадающей с первой буквой</w:t>
-      </w:r>
-      <w:r>
-        <w:rPr>
-          <w:lang w:val="ru-MD"/>
-        </w:rPr>
-        <w:t xml:space="preserve"> </w:t>
-      </w:r>
-      <w:r>
-        <w:rPr>
-          <w:lang w:val="ru-MD"/>
-        </w:rPr>
-        <w:t xml:space="preserve">вашей фамилии. Напишите на </w:t>
-      </w:r>
-      <w:r>
-        <w:t>Visual</w:t>
-      </w:r>
-      <w:r>
-        <w:rPr>
-          <w:lang w:val="ru-MD"/>
-        </w:rPr>
-        <w:t xml:space="preserve"> </w:t>
-      </w:r>
-      <w:r>
-        <w:t>C</w:t>
-      </w:r>
-      <w:r>
-        <w:rPr>
-          <w:lang w:val="ru-MD"/>
-        </w:rPr>
-        <w:t xml:space="preserve">++ функцию </w:t>
-      </w:r>
-      <w:r>
-        <w:rPr>
-          <w:rStyle w:val="Strong"/>
-        </w:rPr>
-        <w:t>clcNVs</w:t>
-      </w:r>
-      <w:r>
-        <w:rPr>
-          <w:rStyle w:val="Strong"/>
-          <w:lang w:val="ru-MD"/>
-        </w:rPr>
-        <w:t>2</w:t>
-      </w:r>
-      <w:r>
-        <w:rPr>
-          <w:rStyle w:val="Strong"/>
-        </w:rPr>
-        <w:t>View</w:t>
-      </w:r>
-      <w:r>
-        <w:rPr>
-          <w:rStyle w:val="Strong"/>
-          <w:lang w:val="ru-MD"/>
-        </w:rPr>
-        <w:t>::</w:t>
-      </w:r>
-      <w:r>
-        <w:rPr>
-          <w:rStyle w:val="Strong"/>
-        </w:rPr>
-        <w:t>OnDraw</w:t>
-      </w:r>
-      <w:r>
-        <w:rPr>
-          <w:rStyle w:val="Strong"/>
-          <w:lang w:val="ru-MD"/>
-        </w:rPr>
-        <w:t>(</w:t>
-      </w:r>
-      <w:r>
-        <w:rPr>
-          <w:rStyle w:val="Strong"/>
-        </w:rPr>
-        <w:t>CDC</w:t>
-      </w:r>
-      <w:r>
-        <w:rPr>
-          <w:rStyle w:val="Strong"/>
-          <w:lang w:val="ru-MD"/>
-        </w:rPr>
-        <w:t xml:space="preserve">* </w:t>
-      </w:r>
-      <w:r>
-        <w:rPr>
-          <w:rStyle w:val="Strong"/>
-        </w:rPr>
-        <w:t>pDC</w:t>
-      </w:r>
-      <w:r>
-        <w:rPr>
-          <w:rStyle w:val="Strong"/>
-          <w:lang w:val="ru-MD"/>
-        </w:rPr>
-        <w:t>),</w:t>
-      </w:r>
-      <w:r>
-        <w:rPr>
-          <w:lang w:val="ru-MD"/>
-        </w:rPr>
-        <w:t xml:space="preserve"> которая рисует это изображение, используя функцию </w:t>
-      </w:r>
-      <w:r>
-        <w:t>SetPixel</w:t>
-      </w:r>
-      <w:r>
-        <w:rPr>
-          <w:lang w:val="ru-MD"/>
-        </w:rPr>
-        <w:t xml:space="preserve">(), цветом </w:t>
-      </w:r>
-      <w:r>
-        <w:t>RGB</w:t>
-      </w:r>
-      <w:r>
-        <w:rPr>
-          <w:lang w:val="ru-MD"/>
-        </w:rPr>
-        <w:t>(5*</w:t>
-      </w:r>
-      <w:r>
-        <w:t>NV</w:t>
-      </w:r>
-      <w:r>
-        <w:rPr>
-          <w:lang w:val="ru-MD"/>
-        </w:rPr>
-        <w:t>, 10*</w:t>
-      </w:r>
-      <w:r>
-        <w:t>NV</w:t>
-      </w:r>
-      <w:r>
-        <w:rPr>
-          <w:lang w:val="ru-MD"/>
-        </w:rPr>
-        <w:t>%255, 15*</w:t>
-      </w:r>
-      <w:r>
-        <w:t>NV</w:t>
-      </w:r>
-      <w:r>
-        <w:rPr>
-          <w:lang w:val="ru-MD"/>
-        </w:rPr>
-        <w:t>%255) и с левым верхним углом в точке (</w:t>
-      </w:r>
-      <w:r>
-        <w:rPr>
-          <w:rStyle w:val="Strong"/>
-        </w:rPr>
-        <w:t>NV</w:t>
-      </w:r>
-      <w:r>
-        <w:rPr>
-          <w:rStyle w:val="Strong"/>
-          <w:lang w:val="ru-MD"/>
-        </w:rPr>
-        <w:t>*</w:t>
-      </w:r>
-      <w:r>
-        <w:rPr>
-          <w:rStyle w:val="Strong"/>
-        </w:rPr>
-        <w:t>D</w:t>
-      </w:r>
-      <w:r>
-        <w:rPr>
-          <w:rStyle w:val="Strong"/>
-          <w:vertAlign w:val="subscript"/>
-          <w:lang w:val="ru-MD"/>
-        </w:rPr>
-        <w:t>1</w:t>
-      </w:r>
-      <w:r>
-        <w:rPr>
-          <w:lang w:val="ru-MD"/>
-        </w:rPr>
-        <w:t xml:space="preserve">, </w:t>
-      </w:r>
-      <w:r>
-        <w:rPr>
-          <w:rStyle w:val="Strong"/>
-        </w:rPr>
-        <w:t>NV</w:t>
-      </w:r>
-      <w:r>
-        <w:rPr>
-          <w:rStyle w:val="Strong"/>
-          <w:lang w:val="ru-MD"/>
-        </w:rPr>
-        <w:t>*</w:t>
-      </w:r>
-      <w:r>
-        <w:rPr>
-          <w:rStyle w:val="Strong"/>
-        </w:rPr>
-        <w:t>D</w:t>
-      </w:r>
-      <w:r>
-        <w:rPr>
-          <w:rStyle w:val="Strong"/>
-          <w:vertAlign w:val="subscript"/>
-          <w:lang w:val="ru-MD"/>
-        </w:rPr>
-        <w:t>2</w:t>
-      </w:r>
-      <w:r>
-        <w:rPr>
-          <w:lang w:val="ru-MD"/>
-        </w:rPr>
-        <w:t>).</w:t>
-      </w:r>
-    </w:p>
-    <w:p>
-      <w:pPr>
-        <w:pStyle w:val="NormalWeb"/>
-        <w:rPr>
-          <w:lang w:val="ru-MD"/>
-        </w:rPr>
-      </w:pPr>
-      <w:r>
-        <w:rPr>
-          <w:b/>
-          <w:bCs/>
-          <w:lang w:val="ru-MD"/>
-        </w:rPr>
-        <w:t>Моя</w:t>
-      </w:r>
-      <w:r>
-        <w:rPr>
-          <w:b/>
-          <w:bCs/>
-          <w:lang w:val="ru-MD"/>
-        </w:rPr>
-        <w:t xml:space="preserve"> </w:t>
-      </w:r>
-      <w:r>
-        <w:rPr>
-          <w:b/>
-          <w:bCs/>
-          <w:lang w:val="ru-MD"/>
-        </w:rPr>
-        <w:t>буква</w:t>
-      </w:r>
-      <w:r>
-        <w:rPr>
-          <w:b/>
-          <w:bCs/>
-          <w:lang w:val="ru-MD"/>
-        </w:rPr>
-        <w:t>:</w:t>
-      </w:r>
-      <w:r>
-        <w:rPr>
-          <w:b/>
-          <w:bCs/>
-          <w:lang w:val="ru-MD"/>
-        </w:rPr>
-        <w:t xml:space="preserve"> </w:t>
-      </w:r>
-      <w:r>
-        <w:t>C</w:t>
-      </w:r>
-    </w:p>
-    <w:p>
-      <w:pPr>
-        <w:pStyle w:val="NormalWeb"/>
-        <w:rPr>
-          <w:lang w:val="ru-MD"/>
-        </w:rPr>
-      </w:pPr>
-      <w:r>
-        <w:rPr>
-          <w:b/>
-          <w:bCs/>
-          <w:lang w:val="ru-MD"/>
-        </w:rPr>
-        <w:t>Цвет:</w:t>
-      </w:r>
-      <w:r>
-        <w:rPr>
-          <w:lang w:val="ru-MD"/>
-        </w:rPr>
-        <w:t xml:space="preserve"> </w:t>
-      </w:r>
-      <w:r>
-        <w:rPr>
-          <w:lang w:val="ru-MD"/>
-        </w:rPr>
-        <w:t>(</w:t>
-      </w:r>
-      <w:r>
-        <w:rPr>
-          <w:lang w:val="ru-MD"/>
-        </w:rPr>
-        <w:t xml:space="preserve">15, </w:t>
-      </w:r>
-      <w:r>
-        <w:rPr>
-          <w:lang w:val="ru-MD"/>
-        </w:rPr>
-        <w:t xml:space="preserve">10 * 3 </w:t>
-      </w:r>
-      <w:r>
-        <w:rPr>
-          <w:lang w:val="ru-MD"/>
-        </w:rPr>
-        <w:t>%</w:t>
-      </w:r>
-      <w:r>
-        <w:rPr>
-          <w:lang w:val="ru-MD"/>
-        </w:rPr>
-        <w:t xml:space="preserve"> </w:t>
-      </w:r>
-      <w:r>
-        <w:rPr>
-          <w:lang w:val="ru-MD"/>
-        </w:rPr>
-        <w:t xml:space="preserve">255, </w:t>
-      </w:r>
-      <w:r>
-        <w:rPr>
-          <w:lang w:val="ru-MD"/>
-        </w:rPr>
-        <w:t xml:space="preserve"> </w:t>
-      </w:r>
-      <w:r>
-        <w:rPr>
-          <w:lang w:val="ru-MD"/>
-        </w:rPr>
-        <w:t>3</w:t>
-      </w:r>
-      <w:r>
-        <w:rPr>
-          <w:lang w:val="ru-MD"/>
-        </w:rPr>
-        <w:t>, 15 * 3 % 255</w:t>
-      </w:r>
-      <w:r>
-        <w:rPr>
-          <w:lang w:val="ru-MD"/>
-        </w:rPr>
-        <w:t>)</w:t>
-      </w:r>
-    </w:p>
-    <w:p>
-      <w:pPr>
-        <w:pStyle w:val="NormalWeb"/>
-        <w:rPr>
-          <w:lang w:val="ru-MD"/>
-        </w:rPr>
-      </w:pPr>
-      <w:r>
-        <w:rPr>
-          <w:b/>
-          <w:bCs/>
-          <w:lang w:val="ru-MD"/>
-        </w:rPr>
-        <w:t>Точка левого верхнего угла:</w:t>
-      </w:r>
-      <w:r>
-        <w:rPr>
-          <w:lang w:val="ru-MD"/>
-        </w:rPr>
-        <w:t xml:space="preserve"> </w:t>
-      </w:r>
-      <w:r>
-        <w:rPr>
-          <w:lang w:val="ru-MD"/>
-        </w:rPr>
-        <w:t>(</w:t>
-      </w:r>
-      <w:r>
-        <w:rPr>
-          <w:lang w:val="ru-MD"/>
-        </w:rPr>
-        <w:t>3 * 2, 3 * 7) = (6, 21)</w:t>
-      </w:r>
-    </w:p>
-    <w:p>
-      <w:pPr>
-        <w:pStyle w:val="NormalWeb"/>
-        <w:rPr>
-          <w:lang w:val="ru-MD"/>
-        </w:rPr>
-      </w:pPr>
     </w:p>
     <w:p>
       <w:pPr>
@@ -1710,57 +1694,44 @@
       </w:pPr>
       <w:r>
         <w:rPr>
-          <w:b/>
-          <w:bCs/>
-          <w:sz w:val="22"/>
-          <w:szCs w:val="22"/>
-        </w:rPr>
-        <w:t>void</w:t>
-      </w:r>
-      <w:r>
-        <w:rPr>
-          <w:sz w:val="22"/>
-          <w:szCs w:val="22"/>
-        </w:rPr>
-        <w:t xml:space="preserve"> </w:t>
-      </w:r>
-      <w:r>
-        <w:rPr>
-          <w:sz w:val="22"/>
-          <w:szCs w:val="22"/>
-        </w:rPr>
-        <w:t>clcNVs</w:t>
-      </w:r>
-      <w:r>
-        <w:rPr>
-          <w:sz w:val="22"/>
-          <w:szCs w:val="22"/>
-        </w:rPr>
-        <w:t>2</w:t>
-      </w:r>
-      <w:r>
-        <w:rPr>
-          <w:sz w:val="22"/>
-          <w:szCs w:val="22"/>
-        </w:rPr>
-        <w:t>View</w:t>
-      </w:r>
-      <w:r>
-        <w:rPr>
-          <w:sz w:val="22"/>
-          <w:szCs w:val="22"/>
-        </w:rPr>
-        <w:t>::</w:t>
-      </w:r>
-      <w:r>
-        <w:rPr>
-          <w:b/>
-          <w:bCs/>
-          <w:sz w:val="22"/>
-          <w:szCs w:val="22"/>
-        </w:rPr>
-        <w:t>OnDraw</w:t>
-      </w:r>
+          <w:sz w:val="22"/>
+          <w:szCs w:val="22"/>
+        </w:rPr>
+        <w:t xml:space="preserve">     </w:t>
+      </w:r>
+      <w:proofErr w:type="spellStart"/>
+      <w:r>
+        <w:rPr>
+          <w:sz w:val="22"/>
+          <w:szCs w:val="22"/>
+        </w:rPr>
+        <w:t>pDC</w:t>
+      </w:r>
+      <w:proofErr w:type="spellEnd"/>
+      <w:r>
+        <w:rPr>
+          <w:sz w:val="22"/>
+          <w:szCs w:val="22"/>
+        </w:rPr>
+        <w:t xml:space="preserve"> -&gt;</w:t>
+      </w:r>
+      <w:proofErr w:type="spellStart"/>
+      <w:proofErr w:type="gramStart"/>
+      <w:r>
+        <w:rPr>
+          <w:sz w:val="22"/>
+          <w:szCs w:val="22"/>
+        </w:rPr>
+        <w:t>Pol</w:t>
+      </w:r>
+      <w:r>
+        <w:rPr>
+          <w:sz w:val="22"/>
+          <w:szCs w:val="22"/>
+        </w:rPr>
+        <w:t>yLine</w:t>
+      </w:r>
+      <w:proofErr w:type="spellEnd"/>
       <w:r>
         <w:rPr>
           <w:sz w:val="22"/>
@@ -1768,47 +1739,27 @@
         </w:rPr>
         <w:t>(</w:t>
       </w:r>
-      <w:r>
-        <w:rPr>
-          <w:sz w:val="22"/>
-          <w:szCs w:val="22"/>
-        </w:rPr>
-        <w:t>CDC</w:t>
-      </w:r>
-      <w:r>
-        <w:rPr>
-          <w:sz w:val="22"/>
-          <w:szCs w:val="22"/>
-        </w:rPr>
-        <w:t xml:space="preserve">* </w:t>
-      </w:r>
-      <w:r>
-        <w:rPr>
-          <w:sz w:val="22"/>
-          <w:szCs w:val="22"/>
-        </w:rPr>
-        <w:t>pDC</w:t>
-      </w:r>
-      <w:r>
-        <w:rPr>
-          <w:sz w:val="22"/>
-          <w:szCs w:val="22"/>
-        </w:rPr>
-        <w:t>)</w:t>
-      </w:r>
-      <w:r>
-        <w:rPr>
-          <w:sz w:val="22"/>
-          <w:szCs w:val="22"/>
-        </w:rPr>
-        <w:t xml:space="preserve"> </w:t>
-      </w:r>
-      <w:r>
-        <w:rPr>
-          <w:sz w:val="22"/>
-          <w:szCs w:val="22"/>
-        </w:rPr>
-        <w:t>{</w:t>
+      <w:proofErr w:type="gramEnd"/>
+      <w:r>
+        <w:rPr>
+          <w:sz w:val="22"/>
+          <w:szCs w:val="22"/>
+        </w:rPr>
+        <w:t xml:space="preserve">points, </w:t>
+      </w:r>
+      <w:r>
+        <w:rPr>
+          <w:sz w:val="22"/>
+          <w:szCs w:val="22"/>
+        </w:rPr>
+        <w:t>n</w:t>
+      </w:r>
+      <w:r>
+        <w:rPr>
+          <w:sz w:val="22"/>
+          <w:szCs w:val="22"/>
+        </w:rPr>
+        <w:t>);</w:t>
       </w:r>
     </w:p>
     <w:p>
@@ -1825,710 +1776,191 @@
           <w:sz w:val="22"/>
           <w:szCs w:val="22"/>
         </w:rPr>
-        <w:t xml:space="preserve">    CLetterDoc* pDoc = GetDocument();</w:t>
-      </w:r>
-    </w:p>
-    <w:p>
-      <w:pPr>
-        <w:pStyle w:val="NormalWeb"/>
-        <w:spacing w:before="0" w:beforeAutospacing="0"/>
-        <w:rPr>
-          <w:sz w:val="22"/>
-          <w:szCs w:val="22"/>
-        </w:rPr>
-      </w:pPr>
-      <w:r>
-        <w:rPr>
-          <w:sz w:val="22"/>
-          <w:szCs w:val="22"/>
-        </w:rPr>
-        <w:t xml:space="preserve">    ASSERT_VALID(pDoc);</w:t>
-      </w:r>
-    </w:p>
-    <w:p>
-      <w:pPr>
-        <w:pStyle w:val="NormalWeb"/>
-        <w:spacing w:before="0" w:beforeAutospacing="0"/>
-        <w:rPr>
-          <w:sz w:val="22"/>
-          <w:szCs w:val="22"/>
-        </w:rPr>
-      </w:pPr>
-      <w:r>
-        <w:rPr>
-          <w:sz w:val="22"/>
-          <w:szCs w:val="22"/>
-        </w:rPr>
-        <w:t xml:space="preserve">    if (!pDoc) return;</w:t>
-      </w:r>
-    </w:p>
-    <w:p>
-      <w:pPr>
-        <w:pStyle w:val="NormalWeb"/>
-        <w:spacing w:before="0" w:beforeAutospacing="0"/>
-        <w:rPr>
-          <w:sz w:val="22"/>
-          <w:szCs w:val="22"/>
-        </w:rPr>
-      </w:pPr>
-      <w:r>
-        <w:rPr>
-          <w:sz w:val="22"/>
-          <w:szCs w:val="22"/>
-        </w:rPr>
-        <w:t xml:space="preserve">    int </w:t>
-      </w:r>
-      <w:r>
-        <w:rPr>
-          <w:sz w:val="22"/>
-          <w:szCs w:val="22"/>
-        </w:rPr>
-        <w:t>pointMatrix</w:t>
-      </w:r>
-      <w:r>
-        <w:rPr>
-          <w:sz w:val="22"/>
-          <w:szCs w:val="22"/>
-        </w:rPr>
-        <w:t>[</w:t>
-      </w:r>
-      <w:r>
-        <w:rPr>
-          <w:sz w:val="22"/>
-          <w:szCs w:val="22"/>
-        </w:rPr>
-        <w:t>7</w:t>
-      </w:r>
-      <w:r>
-        <w:rPr>
-          <w:sz w:val="22"/>
-          <w:szCs w:val="22"/>
-        </w:rPr>
-        <w:t>][</w:t>
-      </w:r>
-      <w:r>
-        <w:rPr>
-          <w:sz w:val="22"/>
-          <w:szCs w:val="22"/>
-        </w:rPr>
-        <w:t>5</w:t>
-      </w:r>
-      <w:r>
-        <w:rPr>
-          <w:sz w:val="22"/>
-          <w:szCs w:val="22"/>
-        </w:rPr>
-        <w:t>] = {</w:t>
-      </w:r>
-    </w:p>
-    <w:p>
-      <w:pPr>
-        <w:pStyle w:val="NormalWeb"/>
-        <w:spacing w:before="0" w:beforeAutospacing="0"/>
-        <w:rPr>
-          <w:sz w:val="22"/>
-          <w:szCs w:val="22"/>
-        </w:rPr>
-      </w:pPr>
-      <w:r>
-        <w:rPr>
-          <w:sz w:val="22"/>
-          <w:szCs w:val="22"/>
-        </w:rPr>
-        <w:t xml:space="preserve">    {</w:t>
-      </w:r>
-      <w:r>
-        <w:rPr>
-          <w:sz w:val="22"/>
-          <w:szCs w:val="22"/>
-        </w:rPr>
-        <w:t>0</w:t>
-      </w:r>
-      <w:r>
-        <w:rPr>
-          <w:sz w:val="22"/>
-          <w:szCs w:val="22"/>
-        </w:rPr>
-        <w:t xml:space="preserve">, </w:t>
-      </w:r>
-      <w:r>
-        <w:rPr>
-          <w:sz w:val="22"/>
-          <w:szCs w:val="22"/>
-        </w:rPr>
-        <w:t>0</w:t>
-      </w:r>
-      <w:r>
-        <w:rPr>
-          <w:sz w:val="22"/>
-          <w:szCs w:val="22"/>
-        </w:rPr>
-        <w:t xml:space="preserve">, </w:t>
-      </w:r>
-      <w:r>
-        <w:rPr>
-          <w:sz w:val="22"/>
-          <w:szCs w:val="22"/>
-        </w:rPr>
-        <w:t>0</w:t>
-      </w:r>
-      <w:r>
-        <w:rPr>
-          <w:sz w:val="22"/>
-          <w:szCs w:val="22"/>
-        </w:rPr>
-        <w:t>, 1, 1},</w:t>
-      </w:r>
-    </w:p>
-    <w:p>
-      <w:pPr>
-        <w:pStyle w:val="NormalWeb"/>
-        <w:spacing w:before="0" w:beforeAutospacing="0"/>
-        <w:rPr>
-          <w:sz w:val="22"/>
-          <w:szCs w:val="22"/>
-        </w:rPr>
-      </w:pPr>
-      <w:r>
-        <w:rPr>
-          <w:sz w:val="22"/>
-          <w:szCs w:val="22"/>
-        </w:rPr>
-        <w:t xml:space="preserve">    {</w:t>
-      </w:r>
-      <w:r>
-        <w:rPr>
-          <w:sz w:val="22"/>
-          <w:szCs w:val="22"/>
-        </w:rPr>
-        <w:t>0</w:t>
-      </w:r>
-      <w:r>
-        <w:rPr>
-          <w:sz w:val="22"/>
-          <w:szCs w:val="22"/>
-        </w:rPr>
-        <w:t xml:space="preserve">, </w:t>
-      </w:r>
-      <w:r>
-        <w:rPr>
-          <w:sz w:val="22"/>
-          <w:szCs w:val="22"/>
-        </w:rPr>
-        <w:t>1</w:t>
-      </w:r>
-      <w:r>
-        <w:rPr>
-          <w:sz w:val="22"/>
-          <w:szCs w:val="22"/>
-        </w:rPr>
-        <w:t xml:space="preserve">, </w:t>
-      </w:r>
-      <w:r>
-        <w:rPr>
-          <w:sz w:val="22"/>
-          <w:szCs w:val="22"/>
-        </w:rPr>
-        <w:t>1</w:t>
-      </w:r>
-      <w:r>
-        <w:rPr>
-          <w:sz w:val="22"/>
-          <w:szCs w:val="22"/>
-        </w:rPr>
-        <w:t xml:space="preserve">, </w:t>
-      </w:r>
-      <w:r>
-        <w:rPr>
-          <w:sz w:val="22"/>
-          <w:szCs w:val="22"/>
-        </w:rPr>
-        <w:t>0</w:t>
-      </w:r>
-      <w:r>
-        <w:rPr>
-          <w:sz w:val="22"/>
-          <w:szCs w:val="22"/>
-        </w:rPr>
-        <w:t xml:space="preserve">, </w:t>
-      </w:r>
-      <w:r>
-        <w:rPr>
-          <w:sz w:val="22"/>
-          <w:szCs w:val="22"/>
-        </w:rPr>
-        <w:t>0</w:t>
-      </w:r>
-      <w:r>
-        <w:rPr>
-          <w:sz w:val="22"/>
-          <w:szCs w:val="22"/>
-        </w:rPr>
-        <w:t>},</w:t>
-      </w:r>
-    </w:p>
-    <w:p>
-      <w:pPr>
-        <w:pStyle w:val="NormalWeb"/>
-        <w:spacing w:before="0" w:beforeAutospacing="0"/>
-        <w:rPr>
-          <w:sz w:val="22"/>
-          <w:szCs w:val="22"/>
-        </w:rPr>
-      </w:pPr>
-      <w:r>
-        <w:rPr>
-          <w:sz w:val="22"/>
-          <w:szCs w:val="22"/>
-        </w:rPr>
-        <w:t xml:space="preserve">    {</w:t>
-      </w:r>
-      <w:r>
-        <w:rPr>
-          <w:sz w:val="22"/>
-          <w:szCs w:val="22"/>
-        </w:rPr>
-        <w:t>1</w:t>
-      </w:r>
-      <w:r>
-        <w:rPr>
-          <w:sz w:val="22"/>
-          <w:szCs w:val="22"/>
-        </w:rPr>
-        <w:t xml:space="preserve">, </w:t>
-      </w:r>
-      <w:r>
-        <w:rPr>
-          <w:sz w:val="22"/>
-          <w:szCs w:val="22"/>
-        </w:rPr>
-        <w:t>0</w:t>
-      </w:r>
-      <w:r>
-        <w:rPr>
-          <w:sz w:val="22"/>
-          <w:szCs w:val="22"/>
-        </w:rPr>
-        <w:t>, 0, 0, 0},</w:t>
-      </w:r>
-    </w:p>
-    <w:p>
-      <w:pPr>
-        <w:pStyle w:val="NormalWeb"/>
-        <w:spacing w:before="0" w:beforeAutospacing="0"/>
-        <w:rPr>
-          <w:sz w:val="22"/>
-          <w:szCs w:val="22"/>
-        </w:rPr>
-      </w:pPr>
-      <w:r>
-        <w:rPr>
-          <w:sz w:val="22"/>
-          <w:szCs w:val="22"/>
-        </w:rPr>
-        <w:t xml:space="preserve">    {1, 0, 0, 0, 0},</w:t>
-      </w:r>
-    </w:p>
-    <w:p>
-      <w:pPr>
-        <w:pStyle w:val="NormalWeb"/>
-        <w:spacing w:before="0" w:beforeAutospacing="0"/>
-        <w:rPr>
-          <w:sz w:val="22"/>
-          <w:szCs w:val="22"/>
-        </w:rPr>
-      </w:pPr>
-      <w:r>
-        <w:rPr>
-          <w:sz w:val="22"/>
-          <w:szCs w:val="22"/>
-        </w:rPr>
-        <w:t xml:space="preserve">    {1, </w:t>
-      </w:r>
-      <w:r>
-        <w:rPr>
-          <w:sz w:val="22"/>
-          <w:szCs w:val="22"/>
-        </w:rPr>
-        <w:t>0</w:t>
-      </w:r>
-      <w:r>
-        <w:rPr>
-          <w:sz w:val="22"/>
-          <w:szCs w:val="22"/>
-        </w:rPr>
-        <w:t xml:space="preserve">, </w:t>
-      </w:r>
-      <w:r>
-        <w:rPr>
-          <w:sz w:val="22"/>
-          <w:szCs w:val="22"/>
-        </w:rPr>
-        <w:t>0</w:t>
-      </w:r>
-      <w:r>
-        <w:rPr>
-          <w:sz w:val="22"/>
-          <w:szCs w:val="22"/>
-        </w:rPr>
-        <w:t xml:space="preserve">, </w:t>
-      </w:r>
-      <w:r>
-        <w:rPr>
-          <w:sz w:val="22"/>
-          <w:szCs w:val="22"/>
-        </w:rPr>
-        <w:t>0</w:t>
-      </w:r>
-      <w:r>
-        <w:rPr>
-          <w:sz w:val="22"/>
-          <w:szCs w:val="22"/>
-        </w:rPr>
-        <w:t xml:space="preserve">, </w:t>
-      </w:r>
-      <w:r>
-        <w:rPr>
-          <w:sz w:val="22"/>
-          <w:szCs w:val="22"/>
-        </w:rPr>
-        <w:t>0</w:t>
-      </w:r>
-      <w:r>
-        <w:rPr>
-          <w:sz w:val="22"/>
-          <w:szCs w:val="22"/>
-        </w:rPr>
-        <w:t>},</w:t>
-      </w:r>
-    </w:p>
-    <w:p>
-      <w:pPr>
-        <w:pStyle w:val="NormalWeb"/>
-        <w:spacing w:before="0" w:beforeAutospacing="0"/>
-        <w:rPr>
-          <w:sz w:val="22"/>
-          <w:szCs w:val="22"/>
-        </w:rPr>
-      </w:pPr>
-      <w:r>
-        <w:rPr>
-          <w:sz w:val="22"/>
-          <w:szCs w:val="22"/>
-        </w:rPr>
-        <w:t xml:space="preserve">    {</w:t>
-      </w:r>
-      <w:r>
-        <w:rPr>
-          <w:sz w:val="22"/>
-          <w:szCs w:val="22"/>
-        </w:rPr>
-        <w:t>0</w:t>
-      </w:r>
-      <w:r>
-        <w:rPr>
-          <w:sz w:val="22"/>
-          <w:szCs w:val="22"/>
-        </w:rPr>
-        <w:t xml:space="preserve">, </w:t>
-      </w:r>
-      <w:r>
-        <w:rPr>
-          <w:sz w:val="22"/>
-          <w:szCs w:val="22"/>
-        </w:rPr>
-        <w:t>1</w:t>
-      </w:r>
-      <w:r>
-        <w:rPr>
-          <w:sz w:val="22"/>
-          <w:szCs w:val="22"/>
-        </w:rPr>
-        <w:t xml:space="preserve">, </w:t>
-      </w:r>
-      <w:r>
-        <w:rPr>
-          <w:sz w:val="22"/>
-          <w:szCs w:val="22"/>
-        </w:rPr>
-        <w:t>1</w:t>
-      </w:r>
-      <w:r>
-        <w:rPr>
-          <w:sz w:val="22"/>
-          <w:szCs w:val="22"/>
-        </w:rPr>
-        <w:t>, 0, 0},</w:t>
-      </w:r>
-    </w:p>
-    <w:p>
-      <w:pPr>
-        <w:pStyle w:val="NormalWeb"/>
-        <w:spacing w:before="0" w:beforeAutospacing="0"/>
-        <w:rPr>
-          <w:sz w:val="22"/>
-          <w:szCs w:val="22"/>
-        </w:rPr>
-      </w:pPr>
-      <w:r>
-        <w:rPr>
-          <w:sz w:val="22"/>
-          <w:szCs w:val="22"/>
-        </w:rPr>
-        <w:t xml:space="preserve">    {</w:t>
-      </w:r>
-      <w:r>
-        <w:rPr>
-          <w:sz w:val="22"/>
-          <w:szCs w:val="22"/>
-        </w:rPr>
-        <w:t>0</w:t>
-      </w:r>
-      <w:r>
-        <w:rPr>
-          <w:sz w:val="22"/>
-          <w:szCs w:val="22"/>
-        </w:rPr>
-        <w:t xml:space="preserve">, 0, 0, </w:t>
-      </w:r>
-      <w:r>
-        <w:rPr>
-          <w:sz w:val="22"/>
-          <w:szCs w:val="22"/>
-        </w:rPr>
-        <w:t>1</w:t>
-      </w:r>
-      <w:r>
-        <w:rPr>
-          <w:sz w:val="22"/>
-          <w:szCs w:val="22"/>
-        </w:rPr>
-        <w:t xml:space="preserve">, </w:t>
-      </w:r>
-      <w:r>
-        <w:rPr>
-          <w:sz w:val="22"/>
-          <w:szCs w:val="22"/>
-        </w:rPr>
-        <w:t>1</w:t>
-      </w:r>
-      <w:r>
-        <w:rPr>
-          <w:sz w:val="22"/>
-          <w:szCs w:val="22"/>
-        </w:rPr>
+        <w:t xml:space="preserve">    </w:t>
+      </w:r>
+      <w:proofErr w:type="spellStart"/>
+      <w:r>
+        <w:rPr>
+          <w:sz w:val="22"/>
+          <w:szCs w:val="22"/>
+        </w:rPr>
+        <w:t>pDC</w:t>
+      </w:r>
+      <w:proofErr w:type="spellEnd"/>
+      <w:r>
+        <w:rPr>
+          <w:sz w:val="22"/>
+          <w:szCs w:val="22"/>
+        </w:rPr>
+        <w:t xml:space="preserve"> -&gt; </w:t>
+      </w:r>
+      <w:proofErr w:type="spellStart"/>
+      <w:proofErr w:type="gramStart"/>
+      <w:r>
+        <w:rPr>
+          <w:sz w:val="22"/>
+          <w:szCs w:val="22"/>
+        </w:rPr>
+        <w:t>PolyBezier</w:t>
+      </w:r>
+      <w:r>
+        <w:rPr>
+          <w:sz w:val="22"/>
+          <w:szCs w:val="22"/>
+        </w:rPr>
+        <w:t>To</w:t>
+      </w:r>
+      <w:proofErr w:type="spellEnd"/>
+      <w:r>
+        <w:rPr>
+          <w:sz w:val="22"/>
+          <w:szCs w:val="22"/>
+        </w:rPr>
+        <w:t>(</w:t>
+      </w:r>
+      <w:proofErr w:type="gramEnd"/>
+      <w:r>
+        <w:rPr>
+          <w:sz w:val="22"/>
+          <w:szCs w:val="22"/>
+        </w:rPr>
+        <w:t xml:space="preserve">points, </w:t>
+      </w:r>
+      <w:r>
+        <w:rPr>
+          <w:sz w:val="22"/>
+          <w:szCs w:val="22"/>
+        </w:rPr>
+        <w:t>n-1</w:t>
+      </w:r>
+      <w:r>
+        <w:rPr>
+          <w:sz w:val="22"/>
+          <w:szCs w:val="22"/>
+        </w:rPr>
+        <w:t>)</w:t>
+      </w:r>
+      <w:r>
+        <w:rPr>
+          <w:sz w:val="22"/>
+          <w:szCs w:val="22"/>
+        </w:rPr>
+        <w:t>;</w:t>
+      </w:r>
+    </w:p>
+    <w:p>
+      <w:pPr>
+        <w:spacing w:line="240" w:lineRule="auto"/>
+      </w:pPr>
+      <w:r>
         <w:t>}</w:t>
       </w:r>
-      <w:r>
-        <w:rPr>
-          <w:sz w:val="22"/>
-          <w:szCs w:val="22"/>
-        </w:rPr>
-        <w:t xml:space="preserve"> </w:t>
-      </w:r>
-      <w:r>
-        <w:rPr>
-          <w:sz w:val="22"/>
-          <w:szCs w:val="22"/>
-        </w:rPr>
-        <w:t>};</w:t>
-      </w:r>
-    </w:p>
-    <w:p>
-      <w:pPr>
-        <w:pStyle w:val="NormalWeb"/>
-        <w:spacing w:before="0" w:beforeAutospacing="0"/>
-        <w:rPr>
-          <w:sz w:val="22"/>
-          <w:szCs w:val="22"/>
-        </w:rPr>
-      </w:pPr>
-      <w:r>
-        <w:rPr>
-          <w:sz w:val="22"/>
-          <w:szCs w:val="22"/>
-        </w:rPr>
-        <w:t xml:space="preserve">    for (int i = 0; i &lt; n; i++) {</w:t>
-      </w:r>
-    </w:p>
-    <w:p>
-      <w:pPr>
-        <w:pStyle w:val="NormalWeb"/>
-        <w:spacing w:before="0" w:beforeAutospacing="0"/>
-        <w:rPr>
-          <w:sz w:val="22"/>
-          <w:szCs w:val="22"/>
-        </w:rPr>
-      </w:pPr>
-      <w:r>
-        <w:rPr>
-          <w:sz w:val="22"/>
-          <w:szCs w:val="22"/>
-        </w:rPr>
-        <w:t xml:space="preserve">      </w:t>
-      </w:r>
-      <w:r>
-        <w:rPr>
-          <w:sz w:val="22"/>
-          <w:szCs w:val="22"/>
-        </w:rPr>
-        <w:t>for (int j = 0; j &lt; m; j++) {</w:t>
-      </w:r>
-    </w:p>
-    <w:p>
-      <w:pPr>
-        <w:pStyle w:val="NormalWeb"/>
-        <w:spacing w:before="0" w:beforeAutospacing="0"/>
-        <w:rPr>
-          <w:sz w:val="22"/>
-          <w:szCs w:val="22"/>
-          <w:lang w:val="ru-MD"/>
-        </w:rPr>
-      </w:pPr>
-      <w:r>
-        <w:rPr>
-          <w:sz w:val="22"/>
-          <w:szCs w:val="22"/>
-        </w:rPr>
-        <w:t xml:space="preserve">        </w:t>
-      </w:r>
-      <w:r>
-        <w:rPr>
-          <w:sz w:val="22"/>
-          <w:szCs w:val="22"/>
-          <w:lang w:val="ru-MD"/>
-        </w:rPr>
-        <w:t>if (</w:t>
-      </w:r>
-      <w:r>
-        <w:rPr>
-          <w:sz w:val="22"/>
-          <w:szCs w:val="22"/>
-        </w:rPr>
-        <w:t>pointMatrix</w:t>
-      </w:r>
-      <w:r>
-        <w:rPr>
-          <w:sz w:val="22"/>
-          <w:szCs w:val="22"/>
-          <w:lang w:val="ru-MD"/>
-        </w:rPr>
-        <w:t xml:space="preserve"> </w:t>
-      </w:r>
-      <w:r>
-        <w:rPr>
-          <w:sz w:val="22"/>
-          <w:szCs w:val="22"/>
-          <w:lang w:val="ru-MD"/>
-        </w:rPr>
-        <w:t>[i][j] == 1) {</w:t>
-      </w:r>
-    </w:p>
-    <w:p>
-      <w:pPr>
-        <w:pStyle w:val="NormalWeb"/>
-        <w:spacing w:before="0" w:beforeAutospacing="0"/>
-        <w:rPr>
-          <w:sz w:val="22"/>
-          <w:szCs w:val="22"/>
-        </w:rPr>
-      </w:pPr>
-      <w:r>
-        <w:rPr>
-          <w:sz w:val="22"/>
-          <w:szCs w:val="22"/>
-        </w:rPr>
-        <w:t xml:space="preserve">          pDC-&gt;SetPixel(j+</w:t>
-      </w:r>
-      <w:r>
-        <w:rPr>
-          <w:sz w:val="22"/>
-          <w:szCs w:val="22"/>
-        </w:rPr>
-        <w:t>6</w:t>
-      </w:r>
-      <w:r>
-        <w:rPr>
-          <w:sz w:val="22"/>
-          <w:szCs w:val="22"/>
-        </w:rPr>
-        <w:t>, i+</w:t>
-      </w:r>
-      <w:r>
-        <w:rPr>
-          <w:sz w:val="22"/>
-          <w:szCs w:val="22"/>
-        </w:rPr>
-        <w:t>21</w:t>
-      </w:r>
-      <w:r>
-        <w:rPr>
-          <w:sz w:val="22"/>
-          <w:szCs w:val="22"/>
-        </w:rPr>
-        <w:t>, RGB(</w:t>
-      </w:r>
-      <w:r>
-        <w:rPr>
-          <w:sz w:val="22"/>
-          <w:szCs w:val="22"/>
-        </w:rPr>
-        <w:t>15</w:t>
-      </w:r>
-      <w:r>
-        <w:rPr>
-          <w:sz w:val="22"/>
-          <w:szCs w:val="22"/>
-        </w:rPr>
-        <w:t xml:space="preserve">, </w:t>
-      </w:r>
-      <w:r>
-        <w:t>10 * 3 % 255</w:t>
-      </w:r>
-      <w:r>
-        <w:rPr>
-          <w:sz w:val="22"/>
-          <w:szCs w:val="22"/>
-        </w:rPr>
-        <w:t xml:space="preserve">, </w:t>
-      </w:r>
-      <w:r>
-        <w:t>15 * 3 % 255</w:t>
-      </w:r>
-      <w:r>
-        <w:rPr>
-          <w:sz w:val="22"/>
-          <w:szCs w:val="22"/>
-        </w:rPr>
-        <w:t>));</w:t>
-      </w:r>
-    </w:p>
-    <w:p>
-      <w:pPr>
-        <w:pStyle w:val="NormalWeb"/>
-        <w:spacing w:before="0" w:beforeAutospacing="0"/>
-        <w:rPr>
-          <w:sz w:val="22"/>
-          <w:szCs w:val="22"/>
-          <w:lang w:val="ru-MD"/>
-        </w:rPr>
-      </w:pPr>
-      <w:r>
-        <w:rPr>
-          <w:sz w:val="22"/>
-          <w:szCs w:val="22"/>
-        </w:rPr>
-        <w:t xml:space="preserve">        </w:t>
-      </w:r>
-      <w:r>
-        <w:rPr>
-          <w:sz w:val="22"/>
-          <w:szCs w:val="22"/>
-          <w:lang w:val="ru-MD"/>
-        </w:rPr>
-        <w:t>}}}}</w:t>
-      </w:r>
-    </w:p>
+    </w:p>
+    <w:p>
+      <w:pPr>
+        <w:spacing w:line="240" w:lineRule="auto"/>
+      </w:pPr>
+    </w:p>
+    <w:p>
+      <w:pPr>
+        <w:spacing w:line="240" w:lineRule="auto"/>
+      </w:pPr>
+    </w:p>
+    <w:p>
+      <w:pPr>
+        <w:spacing w:line="240" w:lineRule="auto"/>
+      </w:pPr>
+    </w:p>
+    <w:p>
+      <w:pPr>
+        <w:spacing w:line="240" w:lineRule="auto"/>
+      </w:pPr>
+    </w:p>
+    <w:p>
+      <w:pPr>
+        <w:spacing w:line="240" w:lineRule="auto"/>
+      </w:pPr>
+    </w:p>
+    <w:p>
+      <w:pPr>
+        <w:rPr>
+          <w:lang w:val="ru-RU"/>
+        </w:rPr>
+      </w:pPr>
+      <w:r>
+        <w:rPr>
+          <w:lang w:val="ru-RU"/>
+        </w:rPr>
+        <w:lastRenderedPageBreak/>
+        <w:t>Примерный рисунок:</w:t>
+      </w:r>
+    </w:p>
+    <w:p>
+      <w:pPr>
+        <w:rPr>
+          <w:lang w:val="ru-RU"/>
+        </w:rPr>
+      </w:pPr>
+      <w:r>
+        <w:rPr>
+          <w:noProof/>
+          <w:lang w:val="ru-RU"/>
+        </w:rPr>
+        <w:drawing>
+          <wp:inline distT="0" distB="0" distL="0" distR="0" wp14:anchorId="58CAFAB3" wp14:editId="6EFD0E0A">
+            <wp:extent cx="2344546" cy="2170485"/>
+            <wp:effectExtent l="0" t="8255" r="0" b="0"/>
+            <wp:docPr id="2" name="Picture 2"/>
+            <wp:cNvGraphicFramePr>
+              <a:graphicFrameLocks xmlns:a="http://schemas.openxmlformats.org/drawingml/2006/main" noChangeAspect="1"/>
+            </wp:cNvGraphicFramePr>
+            <a:graphic xmlns:a="http://schemas.openxmlformats.org/drawingml/2006/main">
+              <a:graphicData uri="http://schemas.openxmlformats.org/drawingml/2006/picture">
+                <pic:pic xmlns:pic="http://schemas.openxmlformats.org/drawingml/2006/picture">
+                  <pic:nvPicPr>
+                    <pic:cNvPr id="0" name="Picture 2"/>
+                    <pic:cNvPicPr>
+                      <a:picLocks noChangeAspect="1" noChangeArrowheads="1"/>
+                    </pic:cNvPicPr>
+                  </pic:nvPicPr>
+                  <pic:blipFill rotWithShape="1">
+                    <a:blip r:embed="rId4" cstate="print">
+                      <a:extLst>
+                        <a:ext uri="{28A0092B-C50C-407E-A947-70E740481C1C}">
+                          <a14:useLocalDpi xmlns:a14="http://schemas.microsoft.com/office/drawing/2010/main" val="0"/>
+                        </a:ext>
+                      </a:extLst>
+                    </a:blip>
+                    <a:srcRect l="25225" t="22640" r="35326" b="28748"/>
+                    <a:stretch/>
+                  </pic:blipFill>
+                  <pic:spPr bwMode="auto">
+                    <a:xfrm rot="5400000">
+                      <a:off x="0" y="0"/>
+                      <a:ext cx="2344747" cy="2170671"/>
+                    </a:xfrm>
+                    <a:prstGeom prst="rect">
+                      <a:avLst/>
+                    </a:prstGeom>
+                    <a:noFill/>
+                    <a:ln>
+                      <a:noFill/>
+                    </a:ln>
+                    <a:extLst>
+                      <a:ext uri="{53640926-AAD7-44D8-BBD7-CCE9431645EC}">
+                        <a14:shadowObscured xmlns:a14="http://schemas.microsoft.com/office/drawing/2010/main"/>
+                      </a:ext>
+                    </a:extLst>
+                  </pic:spPr>
+                </pic:pic>
+              </a:graphicData>
+            </a:graphic>
+          </wp:inline>
+        </w:drawing>
+      </w:r>
+    </w:p>
+    <w:p/>
+    <w:p/>
     <w:sectPr>
       <w:pgSz w:w="12240" w:h="15840"/>
       <w:pgMar w:top="1440" w:right="1440" w:bottom="1440" w:left="1440" w:header="720" w:footer="720" w:gutter="0"/>
